--- a/astro-pi/mission-zero-1.docx
+++ b/astro-pi/mission-zero-1.docx
@@ -186,7 +186,7 @@
           <w:sz w:val="56"/>
           <w:szCs w:val="56"/>
         </w:rPr>
-        <w:t xml:space="preserve"> Art</w:t>
+        <w:t>s</w:t>
       </w:r>
     </w:p>
     <w:p>
